--- a/Documents/Resume.docx
+++ b/Documents/Resume.docx
@@ -22,13 +22,13 @@
         <mc:AlternateContent>
           <mc:Choice Requires="wps">
             <w:drawing>
-              <wp:anchor distT="0" distB="0" distL="114300" distR="114300" simplePos="0" relativeHeight="251659264" behindDoc="1" locked="0" layoutInCell="1" allowOverlap="1" wp14:anchorId="24E79E42" wp14:editId="4301329E">
+              <wp:anchor distT="0" distB="0" distL="114300" distR="114300" simplePos="0" relativeHeight="251659264" behindDoc="1" locked="0" layoutInCell="1" allowOverlap="1" wp14:anchorId="24E79E42" wp14:editId="3AAF9E5C">
                 <wp:simplePos x="0" y="0"/>
                 <wp:positionH relativeFrom="column">
-                  <wp:posOffset>852170</wp:posOffset>
+                  <wp:posOffset>777535</wp:posOffset>
                 </wp:positionH>
                 <wp:positionV relativeFrom="paragraph">
-                  <wp:posOffset>-86360</wp:posOffset>
+                  <wp:posOffset>-84219</wp:posOffset>
                 </wp:positionV>
                 <wp:extent cx="5562600" cy="314960"/>
                 <wp:effectExtent l="0" t="0" r="0" b="0"/>
@@ -129,7 +129,7 @@
                 <v:stroke joinstyle="miter"/>
                 <v:path gradientshapeok="t" o:connecttype="rect"/>
               </v:shapetype>
-              <v:shape id="Text Box 1" o:spid="_x0000_s1026" type="#_x0000_t202" style="position:absolute;left:0;text-align:left;margin-left:67.1pt;margin-top:-6.75pt;width:438pt;height:24.8pt;z-index:-251657216;visibility:visible;mso-wrap-style:square;mso-height-percent:0;mso-wrap-distance-left:9pt;mso-wrap-distance-top:0;mso-wrap-distance-right:9pt;mso-wrap-distance-bottom:0;mso-position-horizontal:absolute;mso-position-horizontal-relative:text;mso-position-vertical:absolute;mso-position-vertical-relative:text;mso-height-percent:0;mso-height-relative:margin;v-text-anchor:top" o:gfxdata="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" filled="f" stroked="f">
+              <v:shape id="Text Box 1" o:spid="_x0000_s1026" type="#_x0000_t202" style="position:absolute;left:0;text-align:left;margin-left:61.2pt;margin-top:-6.6pt;width:438pt;height:24.8pt;z-index:-251657216;visibility:visible;mso-wrap-style:square;mso-height-percent:0;mso-wrap-distance-left:9pt;mso-wrap-distance-top:0;mso-wrap-distance-right:9pt;mso-wrap-distance-bottom:0;mso-position-horizontal:absolute;mso-position-horizontal-relative:text;mso-position-vertical:absolute;mso-position-vertical-relative:text;mso-height-percent:0;mso-height-relative:margin;v-text-anchor:top" o:gfxdata="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" filled="f" stroked="f">
                 <v:textbox>
                   <w:txbxContent>
                     <w:p>
@@ -176,15 +176,6 @@
           </mc:Fallback>
         </mc:AlternateContent>
       </w:r>
-      <w:proofErr w:type="spellStart"/>
-      <w:r>
-        <w:rPr>
-          <w:rFonts w:ascii="Times New Roman" w:hAnsi="Times New Roman" w:cs="Times New Roman"/>
-          <w:sz w:val="21"/>
-        </w:rPr>
-        <w:t>ww</w:t>
-      </w:r>
-      <w:proofErr w:type="spellEnd"/>
     </w:p>
     <w:p>
       <w:pPr>
@@ -452,7 +443,14 @@
           <w:rFonts w:ascii="Times New Roman" w:hAnsi="Times New Roman" w:cs="Times New Roman"/>
           <w:sz w:val="20"/>
         </w:rPr>
-        <w:t xml:space="preserve">, participated at </w:t>
+        <w:t>; P</w:t>
+      </w:r>
+      <w:r>
+        <w:rPr>
+          <w:rFonts w:ascii="Times New Roman" w:hAnsi="Times New Roman" w:cs="Times New Roman"/>
+          <w:sz w:val="20"/>
+        </w:rPr>
+        <w:t xml:space="preserve">articipated at </w:t>
       </w:r>
       <w:r>
         <w:rPr>
@@ -641,7 +639,7 @@
           <w:rFonts w:ascii="Times New Roman" w:hAnsi="Times New Roman" w:cs="Times New Roman"/>
           <w:sz w:val="20"/>
         </w:rPr>
-        <w:t>.</w:t>
+        <w:t>; OS (second semester)</w:t>
       </w:r>
     </w:p>
     <w:p>
@@ -780,14 +778,49 @@
           <w:rFonts w:ascii="Times New Roman" w:hAnsi="Times New Roman" w:cs="Times New Roman"/>
           <w:sz w:val="20"/>
         </w:rPr>
-        <w:t xml:space="preserve"> with a group</w:t>
-      </w:r>
-      <w:r>
-        <w:rPr>
-          <w:rFonts w:ascii="Times New Roman" w:hAnsi="Times New Roman" w:cs="Times New Roman"/>
-          <w:sz w:val="20"/>
-        </w:rPr>
-        <w:t xml:space="preserve"> to the board of directors, C-level executives, and Mayor of Plano</w:t>
+        <w:t xml:space="preserve"> </w:t>
+      </w:r>
+      <w:r>
+        <w:rPr>
+          <w:rFonts w:ascii="Times New Roman" w:hAnsi="Times New Roman" w:cs="Times New Roman"/>
+          <w:sz w:val="20"/>
+        </w:rPr>
+        <w:t>to the board of directors, C-level executives, and Mayor of Plano</w:t>
+      </w:r>
+      <w:r>
+        <w:rPr>
+          <w:rFonts w:ascii="Times New Roman" w:hAnsi="Times New Roman" w:cs="Times New Roman"/>
+          <w:sz w:val="20"/>
+        </w:rPr>
+        <w:t xml:space="preserve"> (group project)</w:t>
+      </w:r>
+    </w:p>
+    <w:p>
+      <w:pPr>
+        <w:pStyle w:val="ListParagraph"/>
+        <w:widowControl w:val="0"/>
+        <w:numPr>
+          <w:ilvl w:val="0"/>
+          <w:numId w:val="1"/>
+        </w:numPr>
+        <w:autoSpaceDE w:val="0"/>
+        <w:autoSpaceDN w:val="0"/>
+        <w:adjustRightInd w:val="0"/>
+        <w:spacing w:after="240"/>
+        <w:rPr>
+          <w:rFonts w:ascii="Times New Roman" w:hAnsi="Times New Roman" w:cs="Times New Roman"/>
+          <w:sz w:val="20"/>
+          <w:szCs w:val="20"/>
+        </w:rPr>
+      </w:pPr>
+      <w:r>
+        <w:rPr>
+          <w:rFonts w:ascii="Times New Roman" w:hAnsi="Times New Roman" w:cs="Times New Roman"/>
+          <w:color w:val="111010"/>
+          <w:sz w:val="20"/>
+          <w:szCs w:val="20"/>
+        </w:rPr>
+        <w:t xml:space="preserve">Achieved recommendation letter and was acknowledged in a speech by the Mayor of Plano </w:t>
       </w:r>
     </w:p>
     <w:p>
@@ -811,59 +844,7 @@
           <w:rFonts w:ascii="Times New Roman" w:hAnsi="Times New Roman" w:cs="Times New Roman"/>
           <w:sz w:val="20"/>
         </w:rPr>
-        <w:t>Achieved reco</w:t>
-      </w:r>
-      <w:r>
-        <w:rPr>
-          <w:rFonts w:ascii="Times New Roman" w:hAnsi="Times New Roman" w:cs="Times New Roman"/>
-          <w:sz w:val="20"/>
-        </w:rPr>
-        <w:t>mmendation letter from the Mayor of Plano</w:t>
-      </w:r>
-    </w:p>
-    <w:p>
-      <w:pPr>
-        <w:pStyle w:val="ListParagraph"/>
-        <w:numPr>
-          <w:ilvl w:val="0"/>
-          <w:numId w:val="1"/>
-        </w:numPr>
-        <w:tabs>
-          <w:tab w:val="left" w:pos="7720"/>
-        </w:tabs>
-        <w:rPr>
-          <w:rFonts w:ascii="Times New Roman" w:hAnsi="Times New Roman" w:cs="Times New Roman"/>
-          <w:i/>
-          <w:sz w:val="20"/>
-        </w:rPr>
-      </w:pPr>
-      <w:r>
-        <w:rPr>
-          <w:rFonts w:ascii="Times New Roman" w:hAnsi="Times New Roman" w:cs="Times New Roman"/>
-          <w:sz w:val="20"/>
-        </w:rPr>
-        <w:t xml:space="preserve">Acknowledged </w:t>
-      </w:r>
-      <w:r>
-        <w:rPr>
-          <w:rFonts w:ascii="Times New Roman" w:hAnsi="Times New Roman" w:cs="Times New Roman"/>
-          <w:sz w:val="20"/>
-        </w:rPr>
-        <w:t xml:space="preserve">for new </w:t>
-      </w:r>
-      <w:r>
-        <w:rPr>
-          <w:rFonts w:ascii="Times New Roman" w:hAnsi="Times New Roman" w:cs="Times New Roman"/>
-          <w:sz w:val="20"/>
-        </w:rPr>
-        <w:t>marketing strategy</w:t>
-      </w:r>
-      <w:r>
-        <w:rPr>
-          <w:rFonts w:ascii="Times New Roman" w:hAnsi="Times New Roman" w:cs="Times New Roman"/>
-          <w:sz w:val="20"/>
-        </w:rPr>
-        <w:t xml:space="preserve"> </w:t>
+        <w:t xml:space="preserve">Assisted with IT support </w:t>
       </w:r>
       <w:r>
         <w:rPr>
@@ -877,38 +858,7 @@
           <w:rFonts w:ascii="Times New Roman" w:hAnsi="Times New Roman" w:cs="Times New Roman"/>
           <w:sz w:val="20"/>
         </w:rPr>
-        <w:t>a speech</w:t>
-      </w:r>
-      <w:r>
-        <w:rPr>
-          <w:rFonts w:ascii="Times New Roman" w:hAnsi="Times New Roman" w:cs="Times New Roman"/>
-          <w:sz w:val="20"/>
-        </w:rPr>
-        <w:t xml:space="preserve"> by the Mayor of Plano</w:t>
-      </w:r>
-    </w:p>
-    <w:p>
-      <w:pPr>
-        <w:pStyle w:val="ListParagraph"/>
-        <w:numPr>
-          <w:ilvl w:val="0"/>
-          <w:numId w:val="1"/>
-        </w:numPr>
-        <w:tabs>
-          <w:tab w:val="left" w:pos="7720"/>
-        </w:tabs>
-        <w:rPr>
-          <w:rFonts w:ascii="Times New Roman" w:hAnsi="Times New Roman" w:cs="Times New Roman"/>
-          <w:i/>
-          <w:sz w:val="20"/>
-        </w:rPr>
-      </w:pPr>
-      <w:r>
-        <w:rPr>
-          <w:rFonts w:ascii="Times New Roman" w:hAnsi="Times New Roman" w:cs="Times New Roman"/>
-          <w:sz w:val="20"/>
-        </w:rPr>
-        <w:t>Assisted with IT support within the local office</w:t>
+        <w:t>the local office</w:t>
       </w:r>
     </w:p>
     <w:p>
@@ -1028,7 +978,7 @@
           <w:rFonts w:ascii="Times New Roman" w:hAnsi="Times New Roman" w:cs="Times New Roman"/>
           <w:sz w:val="20"/>
         </w:rPr>
-        <w:t>information presented by the user</w:t>
+        <w:t>user information</w:t>
       </w:r>
       <w:r>
         <w:rPr>
@@ -1059,7 +1009,35 @@
           <w:rFonts w:ascii="Times New Roman" w:hAnsi="Times New Roman" w:cs="Times New Roman"/>
           <w:sz w:val="20"/>
         </w:rPr>
-        <w:t>Developed algorithms to determine most popular user preferences, delete events that have already occurred, and set email and text message reminders for each user in a given event.</w:t>
+        <w:t xml:space="preserve">Developed algorithms to determine most popular user preferences, </w:t>
+      </w:r>
+      <w:r>
+        <w:rPr>
+          <w:rFonts w:ascii="Times New Roman" w:hAnsi="Times New Roman" w:cs="Times New Roman"/>
+          <w:sz w:val="20"/>
+        </w:rPr>
+        <w:t xml:space="preserve">to </w:t>
+      </w:r>
+      <w:r>
+        <w:rPr>
+          <w:rFonts w:ascii="Times New Roman" w:hAnsi="Times New Roman" w:cs="Times New Roman"/>
+          <w:sz w:val="20"/>
+        </w:rPr>
+        <w:t xml:space="preserve">delete events that have already occurred, and </w:t>
+      </w:r>
+      <w:r>
+        <w:rPr>
+          <w:rFonts w:ascii="Times New Roman" w:hAnsi="Times New Roman" w:cs="Times New Roman"/>
+          <w:sz w:val="20"/>
+        </w:rPr>
+        <w:t xml:space="preserve">to </w:t>
+      </w:r>
+      <w:r>
+        <w:rPr>
+          <w:rFonts w:ascii="Times New Roman" w:hAnsi="Times New Roman" w:cs="Times New Roman"/>
+          <w:sz w:val="20"/>
+        </w:rPr>
+        <w:t>set email and text message reminders for each user in a given event.</w:t>
       </w:r>
     </w:p>
     <w:p>
@@ -1206,7 +1184,7 @@
           <w:rFonts w:ascii="Times New Roman" w:hAnsi="Times New Roman" w:cs="Times New Roman"/>
           <w:sz w:val="20"/>
         </w:rPr>
-        <w:t>Ride share application that when given a group of people splits them up into the number of cars available.</w:t>
+        <w:t>Ride share application that allocates an inventory of cars to a given group of people, taking into account the user preferences</w:t>
       </w:r>
     </w:p>
     <w:p>
@@ -1229,7 +1207,21 @@
           <w:rFonts w:ascii="Times New Roman" w:hAnsi="Times New Roman" w:cs="Times New Roman"/>
           <w:sz w:val="20"/>
         </w:rPr>
-        <w:t>Utilizes Android Studio/XML for front end</w:t>
+        <w:t>Utiliz</w:t>
+      </w:r>
+      <w:r>
+        <w:rPr>
+          <w:rFonts w:ascii="Times New Roman" w:hAnsi="Times New Roman" w:cs="Times New Roman"/>
+          <w:sz w:val="20"/>
+        </w:rPr>
+        <w:t>es Android Studio/XML for front-</w:t>
+      </w:r>
+      <w:r>
+        <w:rPr>
+          <w:rFonts w:ascii="Times New Roman" w:hAnsi="Times New Roman" w:cs="Times New Roman"/>
+          <w:sz w:val="20"/>
+        </w:rPr>
+        <w:t>end</w:t>
       </w:r>
     </w:p>
     <w:p>
@@ -1252,7 +1244,21 @@
           <w:rFonts w:ascii="Times New Roman" w:hAnsi="Times New Roman" w:cs="Times New Roman"/>
           <w:sz w:val="20"/>
         </w:rPr>
-        <w:t>Utilizes Google Firebase as back end information storage</w:t>
+        <w:t>U</w:t>
+      </w:r>
+      <w:r>
+        <w:rPr>
+          <w:rFonts w:ascii="Times New Roman" w:hAnsi="Times New Roman" w:cs="Times New Roman"/>
+          <w:sz w:val="20"/>
+        </w:rPr>
+        <w:t>tilizes Google Firebase as back-</w:t>
+      </w:r>
+      <w:r>
+        <w:rPr>
+          <w:rFonts w:ascii="Times New Roman" w:hAnsi="Times New Roman" w:cs="Times New Roman"/>
+          <w:sz w:val="20"/>
+        </w:rPr>
+        <w:t>end information storage</w:t>
       </w:r>
     </w:p>
     <w:p>
@@ -1345,7 +1351,35 @@
           <w:rFonts w:ascii="Times New Roman" w:hAnsi="Times New Roman" w:cs="Times New Roman"/>
           <w:sz w:val="20"/>
         </w:rPr>
-        <w:t>Implemented the user interface for a java-based game in which the user is to stack blocks on top of one other in a timely manner.</w:t>
+        <w:t>Implem</w:t>
+      </w:r>
+      <w:r>
+        <w:rPr>
+          <w:rFonts w:ascii="Times New Roman" w:hAnsi="Times New Roman" w:cs="Times New Roman"/>
+          <w:sz w:val="20"/>
+        </w:rPr>
+        <w:t>ented the user interface for a J</w:t>
+      </w:r>
+      <w:r>
+        <w:rPr>
+          <w:rFonts w:ascii="Times New Roman" w:hAnsi="Times New Roman" w:cs="Times New Roman"/>
+          <w:sz w:val="20"/>
+        </w:rPr>
+        <w:t xml:space="preserve">ava-based game in which the user is to stack blocks on top of one </w:t>
+      </w:r>
+      <w:r>
+        <w:rPr>
+          <w:rFonts w:ascii="Times New Roman" w:hAnsi="Times New Roman" w:cs="Times New Roman"/>
+          <w:sz w:val="20"/>
+        </w:rPr>
+        <w:t>another</w:t>
+      </w:r>
+      <w:r>
+        <w:rPr>
+          <w:rFonts w:ascii="Times New Roman" w:hAnsi="Times New Roman" w:cs="Times New Roman"/>
+          <w:sz w:val="20"/>
+        </w:rPr>
+        <w:t xml:space="preserve"> in a timely manner.</w:t>
       </w:r>
     </w:p>
     <w:p>
@@ -1412,8 +1446,6 @@
         </w:rPr>
         <w:t xml:space="preserve"> App</w:t>
       </w:r>
-      <w:bookmarkStart w:id="0" w:name="_GoBack"/>
-      <w:bookmarkEnd w:id="0"/>
       <w:r>
         <w:rPr>
           <w:rFonts w:ascii="Times New Roman" w:hAnsi="Times New Roman" w:cs="Times New Roman"/>
@@ -1499,7 +1531,7 @@
           <w:sz w:val="20"/>
           <w:szCs w:val="28"/>
         </w:rPr>
-        <w:t>Application can be found on the Android Play Store.</w:t>
+        <w:t>Currently on the Google Play Store.</w:t>
       </w:r>
     </w:p>
     <w:p>
@@ -1788,7 +1820,17 @@
           <w:color w:val="353535"/>
           <w:sz w:val="20"/>
         </w:rPr>
-        <w:t>Development</w:t>
+        <w:t>Devel</w:t>
+      </w:r>
+      <w:bookmarkStart w:id="0" w:name="_GoBack"/>
+      <w:bookmarkEnd w:id="0"/>
+      <w:r>
+        <w:rPr>
+          <w:rFonts w:ascii="Times New Roman" w:hAnsi="Times New Roman" w:cs="Times New Roman"/>
+          <w:color w:val="353535"/>
+          <w:sz w:val="20"/>
+        </w:rPr>
+        <w:t>opment</w:t>
       </w:r>
     </w:p>
     <w:p>
@@ -1846,6 +1888,14 @@
           <w:sz w:val="20"/>
         </w:rPr>
         <w:t>JavaScript</w:t>
+      </w:r>
+      <w:r>
+        <w:rPr>
+          <w:rFonts w:ascii="Times New Roman" w:hAnsi="Times New Roman" w:cs="Times New Roman"/>
+          <w:color w:val="353535"/>
+          <w:sz w:val="20"/>
+        </w:rPr>
+        <w:t>, JQuery, Bootstrap</w:t>
       </w:r>
     </w:p>
     <w:p>
@@ -2102,25 +2152,7 @@
             <w:sz w:val="18"/>
             <w:szCs w:val="22"/>
           </w:rPr>
-          <w:t>https://www.vikasp</w:t>
-        </w:r>
-        <w:r>
-          <w:rPr>
-            <w:rStyle w:val="Hyperlink"/>
-            <w:rFonts w:ascii="Times" w:hAnsi="Times" w:cs="Helvetica"/>
-            <w:sz w:val="18"/>
-            <w:szCs w:val="22"/>
-          </w:rPr>
-          <w:t>e</w:t>
-        </w:r>
-        <w:r>
-          <w:rPr>
-            <w:rStyle w:val="Hyperlink"/>
-            <w:rFonts w:ascii="Times" w:hAnsi="Times" w:cs="Helvetica"/>
-            <w:sz w:val="18"/>
-            <w:szCs w:val="22"/>
-          </w:rPr>
-          <w:t>raka.com</w:t>
+          <w:t>https://www.vikasperaka.com</w:t>
         </w:r>
       </w:hyperlink>
       <w:r>
@@ -2240,7 +2272,7 @@
           <w:rFonts w:ascii="Times New Roman" w:hAnsi="Times New Roman" w:cs="Times New Roman"/>
           <w:sz w:val="20"/>
         </w:rPr>
-        <w:t>Information Security and Systems Society</w:t>
+        <w:t>Association of Computing Machinery</w:t>
       </w:r>
     </w:p>
     <w:p>
@@ -2263,7 +2295,21 @@
           <w:rFonts w:ascii="Times New Roman" w:hAnsi="Times New Roman" w:cs="Times New Roman"/>
           <w:sz w:val="20"/>
         </w:rPr>
-        <w:t>Association of Computing Machinery</w:t>
+        <w:t>Hackathons: HackTX, Music</w:t>
+      </w:r>
+      <w:r>
+        <w:rPr>
+          <w:rFonts w:ascii="Times New Roman" w:hAnsi="Times New Roman" w:cs="Times New Roman"/>
+          <w:sz w:val="20"/>
+        </w:rPr>
+        <w:t xml:space="preserve"> </w:t>
+      </w:r>
+      <w:r>
+        <w:rPr>
+          <w:rFonts w:ascii="Times New Roman" w:hAnsi="Times New Roman" w:cs="Times New Roman"/>
+          <w:sz w:val="20"/>
+        </w:rPr>
+        <w:t>Hacks</w:t>
       </w:r>
     </w:p>
     <w:sectPr>
